--- a/documents/Final-Project2022.docx
+++ b/documents/Final-Project2022.docx
@@ -1522,23 +1522,7 @@
           <w:sz w:val="28"/>
           <w:szCs w:val="28"/>
         </w:rPr>
-        <w:t xml:space="preserve"> (10</w:t>
-      </w:r>
-      <w:r>
-        <w:rPr>
-          <w:rFonts w:ascii="Century Gothic" w:hAnsi="Century Gothic"/>
-          <w:sz w:val="28"/>
-          <w:szCs w:val="28"/>
-        </w:rPr>
-        <w:t>V</w:t>
-      </w:r>
-      <w:r>
-        <w:rPr>
-          <w:rFonts w:ascii="Century Gothic" w:hAnsi="Century Gothic"/>
-          <w:sz w:val="28"/>
-          <w:szCs w:val="28"/>
-        </w:rPr>
-        <w:t>)</w:t>
+        <w:t xml:space="preserve"> (10)</w:t>
       </w:r>
     </w:p>
     <w:p>
@@ -2078,7 +2062,75 @@
           <w:sz w:val="28"/>
           <w:szCs w:val="28"/>
         </w:rPr>
-        <w:t xml:space="preserve"> (10G)</w:t>
+        <w:t xml:space="preserve"> (10)</w:t>
+      </w:r>
+    </w:p>
+    <w:p>
+      <w:pPr>
+        <w:pStyle w:val="ListParagraph"/>
+        <w:numPr>
+          <w:ilvl w:val="0"/>
+          <w:numId w:val="4"/>
+        </w:numPr>
+        <w:rPr>
+          <w:rFonts w:ascii="Century Gothic" w:hAnsi="Century Gothic"/>
+          <w:sz w:val="28"/>
+          <w:szCs w:val="28"/>
+        </w:rPr>
+      </w:pPr>
+      <w:r>
+        <w:rPr>
+          <w:rFonts w:ascii="Century Gothic" w:hAnsi="Century Gothic"/>
+          <w:b/>
+          <w:bCs/>
+          <w:sz w:val="28"/>
+          <w:szCs w:val="28"/>
+        </w:rPr>
+        <w:t xml:space="preserve">Designer </w:t>
+      </w:r>
+      <w:r>
+        <w:rPr>
+          <w:rFonts w:ascii="Century Gothic" w:hAnsi="Century Gothic"/>
+          <w:sz w:val="28"/>
+          <w:szCs w:val="28"/>
+        </w:rPr>
+        <w:t xml:space="preserve">– </w:t>
+      </w:r>
+      <w:proofErr w:type="spellStart"/>
+      <w:r>
+        <w:rPr>
+          <w:rFonts w:ascii="Century Gothic" w:hAnsi="Century Gothic"/>
+          <w:sz w:val="28"/>
+          <w:szCs w:val="28"/>
+        </w:rPr>
+        <w:t>Dimitar</w:t>
+      </w:r>
+      <w:proofErr w:type="spellEnd"/>
+      <w:r>
+        <w:rPr>
+          <w:rFonts w:ascii="Century Gothic" w:hAnsi="Century Gothic"/>
+          <w:sz w:val="28"/>
+          <w:szCs w:val="28"/>
+        </w:rPr>
+        <w:t xml:space="preserve"> </w:t>
+      </w:r>
+      <w:proofErr w:type="spellStart"/>
+      <w:r>
+        <w:rPr>
+          <w:rFonts w:ascii="Century Gothic" w:hAnsi="Century Gothic"/>
+          <w:sz w:val="28"/>
+          <w:szCs w:val="28"/>
+        </w:rPr>
+        <w:t>Yoldov</w:t>
+      </w:r>
+      <w:proofErr w:type="spellEnd"/>
+      <w:r>
+        <w:rPr>
+          <w:rFonts w:ascii="Century Gothic" w:hAnsi="Century Gothic"/>
+          <w:sz w:val="28"/>
+          <w:szCs w:val="28"/>
+        </w:rPr>
+        <w:t xml:space="preserve"> (9)</w:t>
       </w:r>
     </w:p>
     <w:p>
@@ -5828,6 +5880,28 @@
 </file>
 
 <file path=customXml/item1.xml><?xml version="1.0" encoding="utf-8"?>
+<?mso-contentType ?>
+<FormTemplates xmlns="http://schemas.microsoft.com/sharepoint/v3/contenttype/forms">
+  <Display>DocumentLibraryForm</Display>
+  <Edit>DocumentLibraryForm</Edit>
+  <New>DocumentLibraryForm</New>
+</FormTemplates>
+</file>
+
+<file path=customXml/item2.xml><?xml version="1.0" encoding="utf-8"?>
+<b:Sources xmlns:b="http://schemas.openxmlformats.org/officeDocument/2006/bibliography" xmlns="http://schemas.openxmlformats.org/officeDocument/2006/bibliography" SelectedStyle="\APASixthEditionOfficeOnline.xsl" StyleName="APA" Version="6"/>
+</file>
+
+<file path=customXml/item3.xml><?xml version="1.0" encoding="utf-8"?>
+<p:properties xmlns:p="http://schemas.microsoft.com/office/2006/metadata/properties" xmlns:xsi="http://www.w3.org/2001/XMLSchema-instance" xmlns:pc="http://schemas.microsoft.com/office/infopath/2007/PartnerControls">
+  <documentManagement>
+    <Status xmlns="71af3243-3dd4-4a8d-8c0d-dd76da1f02a5">Not started</Status>
+    <MediaServiceKeyPoints xmlns="71af3243-3dd4-4a8d-8c0d-dd76da1f02a5" xsi:nil="true"/>
+  </documentManagement>
+</p:properties>
+</file>
+
+<file path=customXml/item4.xml><?xml version="1.0" encoding="utf-8"?>
 <ct:contentTypeSchema xmlns:ct="http://schemas.microsoft.com/office/2006/metadata/contentType" xmlns:ma="http://schemas.microsoft.com/office/2006/metadata/properties/metaAttributes" ct:_="" ma:_="" ma:contentTypeName="Document" ma:contentTypeID="0x01010079F111ED35F8CC479449609E8A0923A6" ma:contentTypeVersion="12" ma:contentTypeDescription="Create a new document." ma:contentTypeScope="" ma:versionID="fa6e671f1cd7e4d96ff9652be322dd5e">
   <xsd:schema xmlns:xsd="http://www.w3.org/2001/XMLSchema" xmlns:xs="http://www.w3.org/2001/XMLSchema" xmlns:p="http://schemas.microsoft.com/office/2006/metadata/properties" xmlns:ns2="71af3243-3dd4-4a8d-8c0d-dd76da1f02a5" xmlns:ns3="16c05727-aa75-4e4a-9b5f-8a80a1165891" targetNamespace="http://schemas.microsoft.com/office/2006/metadata/properties" ma:root="true" ma:fieldsID="4e2496f70b101db0b8013f30a071bbf7" ns2:_="" ns3:_="">
     <xsd:import namespace="71af3243-3dd4-4a8d-8c0d-dd76da1f02a5"/>
@@ -6048,29 +6122,33 @@
 </ct:contentTypeSchema>
 </file>
 
-<file path=customXml/item2.xml><?xml version="1.0" encoding="utf-8"?>
-<p:properties xmlns:p="http://schemas.microsoft.com/office/2006/metadata/properties" xmlns:xsi="http://www.w3.org/2001/XMLSchema-instance" xmlns:pc="http://schemas.microsoft.com/office/infopath/2007/PartnerControls">
-  <documentManagement>
-    <Status xmlns="71af3243-3dd4-4a8d-8c0d-dd76da1f02a5">Not started</Status>
-    <MediaServiceKeyPoints xmlns="71af3243-3dd4-4a8d-8c0d-dd76da1f02a5" xsi:nil="true"/>
-  </documentManagement>
-</p:properties>
+<file path=customXml/itemProps1.xml><?xml version="1.0" encoding="utf-8"?>
+<ds:datastoreItem xmlns:ds="http://schemas.openxmlformats.org/officeDocument/2006/customXml" ds:itemID="{EF425F07-5221-4468-81DD-0F0C28E7FD98}">
+  <ds:schemaRefs>
+    <ds:schemaRef ds:uri="http://schemas.microsoft.com/sharepoint/v3/contenttype/forms"/>
+  </ds:schemaRefs>
+</ds:datastoreItem>
 </file>
 
-<file path=customXml/item3.xml><?xml version="1.0" encoding="utf-8"?>
-<b:Sources xmlns:b="http://schemas.openxmlformats.org/officeDocument/2006/bibliography" xmlns="http://schemas.openxmlformats.org/officeDocument/2006/bibliography" SelectedStyle="\APASixthEditionOfficeOnline.xsl" StyleName="APA" Version="6"/>
+<file path=customXml/itemProps2.xml><?xml version="1.0" encoding="utf-8"?>
+<ds:datastoreItem xmlns:ds="http://schemas.openxmlformats.org/officeDocument/2006/customXml" ds:itemID="{1C69683E-FA5B-4B04-BD4A-633CC243C7BE}">
+  <ds:schemaRefs>
+    <ds:schemaRef ds:uri="http://schemas.openxmlformats.org/officeDocument/2006/bibliography"/>
+  </ds:schemaRefs>
+</ds:datastoreItem>
 </file>
 
-<file path=customXml/item4.xml><?xml version="1.0" encoding="utf-8"?>
-<?mso-contentType ?>
-<FormTemplates xmlns="http://schemas.microsoft.com/sharepoint/v3/contenttype/forms">
-  <Display>DocumentLibraryForm</Display>
-  <Edit>DocumentLibraryForm</Edit>
-  <New>DocumentLibraryForm</New>
-</FormTemplates>
+<file path=customXml/itemProps3.xml><?xml version="1.0" encoding="utf-8"?>
+<ds:datastoreItem xmlns:ds="http://schemas.openxmlformats.org/officeDocument/2006/customXml" ds:itemID="{57798B56-5215-4AD8-847F-8A1F1C10FD6F}">
+  <ds:schemaRefs>
+    <ds:schemaRef ds:uri="http://schemas.microsoft.com/office/2006/metadata/properties"/>
+    <ds:schemaRef ds:uri="http://schemas.microsoft.com/office/infopath/2007/PartnerControls"/>
+    <ds:schemaRef ds:uri="71af3243-3dd4-4a8d-8c0d-dd76da1f02a5"/>
+  </ds:schemaRefs>
+</ds:datastoreItem>
 </file>
 
-<file path=customXml/itemProps1.xml><?xml version="1.0" encoding="utf-8"?>
+<file path=customXml/itemProps4.xml><?xml version="1.0" encoding="utf-8"?>
 <ds:datastoreItem xmlns:ds="http://schemas.openxmlformats.org/officeDocument/2006/customXml" ds:itemID="{507D20CB-E94B-44E8-97C3-44BC9C1AF38A}">
   <ds:schemaRefs>
     <ds:schemaRef ds:uri="http://schemas.microsoft.com/office/2006/metadata/contentType"/>
@@ -6087,30 +6165,4 @@
     <ds:schemaRef ds:uri="http://schemas.microsoft.com/internal/obd"/>
   </ds:schemaRefs>
 </ds:datastoreItem>
-</file>
-
-<file path=customXml/itemProps2.xml><?xml version="1.0" encoding="utf-8"?>
-<ds:datastoreItem xmlns:ds="http://schemas.openxmlformats.org/officeDocument/2006/customXml" ds:itemID="{57798B56-5215-4AD8-847F-8A1F1C10FD6F}">
-  <ds:schemaRefs>
-    <ds:schemaRef ds:uri="http://schemas.microsoft.com/office/2006/metadata/properties"/>
-    <ds:schemaRef ds:uri="http://schemas.microsoft.com/office/infopath/2007/PartnerControls"/>
-    <ds:schemaRef ds:uri="71af3243-3dd4-4a8d-8c0d-dd76da1f02a5"/>
-  </ds:schemaRefs>
-</ds:datastoreItem>
-</file>
-
-<file path=customXml/itemProps3.xml><?xml version="1.0" encoding="utf-8"?>
-<ds:datastoreItem xmlns:ds="http://schemas.openxmlformats.org/officeDocument/2006/customXml" ds:itemID="{1C69683E-FA5B-4B04-BD4A-633CC243C7BE}">
-  <ds:schemaRefs>
-    <ds:schemaRef ds:uri="http://schemas.openxmlformats.org/officeDocument/2006/bibliography"/>
-  </ds:schemaRefs>
-</ds:datastoreItem>
-</file>
-
-<file path=customXml/itemProps4.xml><?xml version="1.0" encoding="utf-8"?>
-<ds:datastoreItem xmlns:ds="http://schemas.openxmlformats.org/officeDocument/2006/customXml" ds:itemID="{EF425F07-5221-4468-81DD-0F0C28E7FD98}">
-  <ds:schemaRefs>
-    <ds:schemaRef ds:uri="http://schemas.microsoft.com/sharepoint/v3/contenttype/forms"/>
-  </ds:schemaRefs>
-</ds:datastoreItem>
 </file>